--- a/doc/server/Installing and configuring RPI and working station.docx
+++ b/doc/server/Installing and configuring RPI and working station.docx
@@ -206,6 +206,110 @@
                 <w:sz w:val="20"/>
               </w:rPr>
               <w:t>16-10-2016</w:t>
+            </w:r>
+          </w:p>
+        </w:tc>
+      </w:tr>
+      <w:tr>
+        <w:trPr>
+          <w:jc w:val="center"/>
+        </w:trPr>
+        <w:tc>
+          <w:tcPr>
+            <w:cnfStyle w:val="001000000000" w:firstRow="0" w:lastRow="0" w:firstColumn="1" w:lastColumn="0" w:oddVBand="0" w:evenVBand="0" w:oddHBand="0" w:evenHBand="0" w:firstRowFirstColumn="0" w:firstRowLastColumn="0" w:lastRowFirstColumn="0" w:lastRowLastColumn="0"/>
+            <w:tcW w:w="2765" w:type="dxa"/>
+            <w:tcBorders>
+              <w:top w:val="single" w:sz="4" w:space="0" w:color="A6A6A6" w:themeColor="background1" w:themeShade="A6"/>
+              <w:left w:val="single" w:sz="4" w:space="0" w:color="A6A6A6" w:themeColor="background1" w:themeShade="A6"/>
+              <w:bottom w:val="single" w:sz="4" w:space="0" w:color="A6A6A6" w:themeColor="background1" w:themeShade="A6"/>
+              <w:right w:val="single" w:sz="4" w:space="0" w:color="A6A6A6" w:themeColor="background1" w:themeShade="A6"/>
+            </w:tcBorders>
+            <w:shd w:val="clear" w:color="auto" w:fill="F2F2F2" w:themeFill="background1" w:themeFillShade="F2"/>
+          </w:tcPr>
+          <w:p>
+            <w:pPr>
+              <w:pStyle w:val="Subtitle"/>
+              <w:rPr>
+                <w:rStyle w:val="SubtleReference"/>
+                <w:sz w:val="20"/>
+              </w:rPr>
+            </w:pPr>
+            <w:r>
+              <w:rPr>
+                <w:rStyle w:val="SubtleReference"/>
+                <w:sz w:val="20"/>
+              </w:rPr>
+              <w:t>1.1</w:t>
+            </w:r>
+          </w:p>
+        </w:tc>
+        <w:tc>
+          <w:tcPr>
+            <w:tcW w:w="2765" w:type="dxa"/>
+            <w:tcBorders>
+              <w:top w:val="single" w:sz="4" w:space="0" w:color="A6A6A6" w:themeColor="background1" w:themeShade="A6"/>
+              <w:left w:val="single" w:sz="4" w:space="0" w:color="A6A6A6" w:themeColor="background1" w:themeShade="A6"/>
+              <w:bottom w:val="single" w:sz="4" w:space="0" w:color="A6A6A6" w:themeColor="background1" w:themeShade="A6"/>
+              <w:right w:val="single" w:sz="4" w:space="0" w:color="A6A6A6" w:themeColor="background1" w:themeShade="A6"/>
+            </w:tcBorders>
+            <w:shd w:val="clear" w:color="auto" w:fill="F2F2F2" w:themeFill="background1" w:themeFillShade="F2"/>
+          </w:tcPr>
+          <w:p>
+            <w:pPr>
+              <w:pStyle w:val="Subtitle"/>
+              <w:cnfStyle w:val="000000000000" w:firstRow="0" w:lastRow="0" w:firstColumn="0" w:lastColumn="0" w:oddVBand="0" w:evenVBand="0" w:oddHBand="0" w:evenHBand="0" w:firstRowFirstColumn="0" w:firstRowLastColumn="0" w:lastRowFirstColumn="0" w:lastRowLastColumn="0"/>
+              <w:rPr>
+                <w:rStyle w:val="SubtleReference"/>
+                <w:b w:val="0"/>
+                <w:sz w:val="20"/>
+              </w:rPr>
+            </w:pPr>
+            <w:r>
+              <w:rPr>
+                <w:rStyle w:val="SubtleReference"/>
+                <w:b w:val="0"/>
+                <w:sz w:val="20"/>
+              </w:rPr>
+              <w:t>Ian Lachance</w:t>
+            </w:r>
+          </w:p>
+        </w:tc>
+        <w:tc>
+          <w:tcPr>
+            <w:tcW w:w="2766" w:type="dxa"/>
+            <w:tcBorders>
+              <w:top w:val="single" w:sz="4" w:space="0" w:color="A6A6A6" w:themeColor="background1" w:themeShade="A6"/>
+              <w:left w:val="single" w:sz="4" w:space="0" w:color="A6A6A6" w:themeColor="background1" w:themeShade="A6"/>
+              <w:bottom w:val="single" w:sz="4" w:space="0" w:color="A6A6A6" w:themeColor="background1" w:themeShade="A6"/>
+              <w:right w:val="single" w:sz="4" w:space="0" w:color="A6A6A6" w:themeColor="background1" w:themeShade="A6"/>
+            </w:tcBorders>
+            <w:shd w:val="clear" w:color="auto" w:fill="F2F2F2" w:themeFill="background1" w:themeFillShade="F2"/>
+          </w:tcPr>
+          <w:p>
+            <w:pPr>
+              <w:pStyle w:val="Subtitle"/>
+              <w:cnfStyle w:val="000000000000" w:firstRow="0" w:lastRow="0" w:firstColumn="0" w:lastColumn="0" w:oddVBand="0" w:evenVBand="0" w:oddHBand="0" w:evenHBand="0" w:firstRowFirstColumn="0" w:firstRowLastColumn="0" w:lastRowFirstColumn="0" w:lastRowLastColumn="0"/>
+              <w:rPr>
+                <w:rStyle w:val="SubtleReference"/>
+                <w:b w:val="0"/>
+                <w:sz w:val="20"/>
+              </w:rPr>
+            </w:pPr>
+            <w:r>
+              <w:rPr>
+                <w:rStyle w:val="SubtleReference"/>
+                <w:b w:val="0"/>
+                <w:sz w:val="20"/>
+              </w:rPr>
+              <w:t>20</w:t>
+            </w:r>
+            <w:r>
+              <w:rPr>
+                <w:rStyle w:val="SubtleReference"/>
+                <w:b w:val="0"/>
+                <w:sz w:val="20"/>
+              </w:rPr>
+              <w:t>-10-2016</w:t>
             </w:r>
           </w:p>
         </w:tc>
@@ -1124,20 +1228,862 @@
           <w:lang w:val="en-US"/>
         </w:rPr>
       </w:pPr>
+    </w:p>
+    <w:p>
+      <w:pPr>
+        <w:pStyle w:val="Heading1"/>
+      </w:pPr>
+      <w:r>
+        <w:t>Working environment</w:t>
+      </w:r>
+    </w:p>
+    <w:p>
+      <w:pPr>
+        <w:pStyle w:val="Heading2"/>
+        <w:rPr>
+          <w:rStyle w:val="Emphasis"/>
+          <w:rFonts w:ascii="Arial" w:hAnsi="Arial" w:cs="Arial"/>
+          <w:color w:val="2D2D2D"/>
+          <w:sz w:val="32"/>
+          <w:szCs w:val="42"/>
+        </w:rPr>
+      </w:pPr>
+      <w:r>
+        <w:rPr>
+          <w:rStyle w:val="Emphasis"/>
+          <w:rFonts w:ascii="Arial" w:hAnsi="Arial" w:cs="Arial"/>
+          <w:color w:val="2D2D2D"/>
+          <w:sz w:val="32"/>
+          <w:szCs w:val="42"/>
+        </w:rPr>
+        <w:t>Bitvise</w:t>
+      </w:r>
+      <w:r>
+        <w:rPr>
+          <w:rStyle w:val="Emphasis"/>
+          <w:rFonts w:ascii="Arial" w:hAnsi="Arial" w:cs="Arial"/>
+          <w:color w:val="2D2D2D"/>
+          <w:sz w:val="32"/>
+          <w:szCs w:val="42"/>
+        </w:rPr>
+        <w:t xml:space="preserve"> SSH client</w:t>
+      </w:r>
+      <w:r>
+        <w:rPr>
+          <w:rStyle w:val="Emphasis"/>
+          <w:rFonts w:ascii="Arial" w:hAnsi="Arial" w:cs="Arial"/>
+          <w:color w:val="2D2D2D"/>
+          <w:sz w:val="32"/>
+          <w:szCs w:val="42"/>
+        </w:rPr>
+        <w:t xml:space="preserve"> (Connection to the server)</w:t>
+      </w:r>
+    </w:p>
+    <w:p>
+      <w:pPr>
+        <w:rPr>
+          <w:rStyle w:val="Emphasis"/>
+          <w:rFonts w:ascii="Arial" w:hAnsi="Arial" w:cs="Arial"/>
+          <w:color w:val="2D2D2D"/>
+          <w:sz w:val="24"/>
+          <w:szCs w:val="24"/>
+        </w:rPr>
+      </w:pPr>
+      <w:r>
+        <w:rPr>
+          <w:rStyle w:val="Emphasis"/>
+          <w:rFonts w:ascii="Arial" w:hAnsi="Arial" w:cs="Arial"/>
+          <w:color w:val="2D2D2D"/>
+          <w:sz w:val="24"/>
+          <w:szCs w:val="24"/>
+        </w:rPr>
+        <w:t xml:space="preserve">Install Bitvise SSH Client installer on </w:t>
+      </w:r>
+      <w:hyperlink r:id="rId8" w:history="1">
+        <w:r>
+          <w:rPr>
+            <w:rStyle w:val="Hyperlink"/>
+          </w:rPr>
+          <w:t>https://www.bitvise.com/ssh-client-download</w:t>
+        </w:r>
+      </w:hyperlink>
+      <w:r>
+        <w:rPr>
+          <w:rStyle w:val="Emphasis"/>
+          <w:rFonts w:ascii="Arial" w:hAnsi="Arial" w:cs="Arial"/>
+          <w:color w:val="2D2D2D"/>
+          <w:sz w:val="24"/>
+          <w:szCs w:val="24"/>
+        </w:rPr>
+        <w:t xml:space="preserve"> and install it. After opening Bitvise SSH Client for the first time:</w:t>
+      </w:r>
+    </w:p>
+    <w:p>
+      <w:pPr>
+        <w:pStyle w:val="ListParagraph"/>
+        <w:numPr>
+          <w:ilvl w:val="0"/>
+          <w:numId w:val="1"/>
+        </w:numPr>
+        <w:rPr>
+          <w:rStyle w:val="Emphasis"/>
+          <w:rFonts w:ascii="Arial" w:hAnsi="Arial" w:cs="Arial"/>
+          <w:color w:val="2D2D2D"/>
+          <w:sz w:val="24"/>
+          <w:szCs w:val="24"/>
+        </w:rPr>
+      </w:pPr>
+      <w:r>
+        <w:rPr>
+          <w:rStyle w:val="Emphasis"/>
+          <w:rFonts w:ascii="Arial" w:hAnsi="Arial" w:cs="Arial"/>
+          <w:color w:val="2D2D2D"/>
+          <w:sz w:val="24"/>
+          <w:szCs w:val="24"/>
+        </w:rPr>
+        <w:t>W</w:t>
+      </w:r>
+      <w:r>
+        <w:rPr>
+          <w:rStyle w:val="Emphasis"/>
+          <w:rFonts w:ascii="Arial" w:hAnsi="Arial" w:cs="Arial"/>
+          <w:color w:val="2D2D2D"/>
+          <w:sz w:val="24"/>
+          <w:szCs w:val="24"/>
+        </w:rPr>
+        <w:t xml:space="preserve">rite the server IP and the port for the SSH connection in </w:t>
+      </w:r>
+      <w:r>
+        <w:rPr>
+          <w:rStyle w:val="Emphasis"/>
+          <w:rFonts w:ascii="Arial" w:hAnsi="Arial" w:cs="Arial"/>
+          <w:b/>
+          <w:i/>
+          <w:color w:val="2D2D2D"/>
+          <w:sz w:val="24"/>
+          <w:szCs w:val="24"/>
+        </w:rPr>
+        <w:t>Login &gt; Server</w:t>
+      </w:r>
+      <w:r>
+        <w:rPr>
+          <w:rStyle w:val="Emphasis"/>
+          <w:rFonts w:ascii="Arial" w:hAnsi="Arial" w:cs="Arial"/>
+          <w:color w:val="2D2D2D"/>
+          <w:sz w:val="24"/>
+          <w:szCs w:val="24"/>
+        </w:rPr>
+        <w:t>.</w:t>
+      </w:r>
+    </w:p>
+    <w:p>
+      <w:pPr>
+        <w:pStyle w:val="ListParagraph"/>
+        <w:numPr>
+          <w:ilvl w:val="0"/>
+          <w:numId w:val="1"/>
+        </w:numPr>
+        <w:rPr>
+          <w:rStyle w:val="Emphasis"/>
+          <w:rFonts w:ascii="Arial" w:hAnsi="Arial" w:cs="Arial"/>
+          <w:color w:val="2D2D2D"/>
+          <w:sz w:val="24"/>
+          <w:szCs w:val="24"/>
+        </w:rPr>
+      </w:pPr>
+      <w:r>
+        <w:rPr>
+          <w:rStyle w:val="Emphasis"/>
+          <w:rFonts w:ascii="Arial" w:hAnsi="Arial" w:cs="Arial"/>
+          <w:color w:val="2D2D2D"/>
+          <w:sz w:val="24"/>
+          <w:szCs w:val="24"/>
+        </w:rPr>
+        <w:t xml:space="preserve">Write the username and the password of your Ubuntu account in </w:t>
+      </w:r>
+      <w:r>
+        <w:rPr>
+          <w:rStyle w:val="Emphasis"/>
+          <w:rFonts w:ascii="Arial" w:hAnsi="Arial" w:cs="Arial"/>
+          <w:b/>
+          <w:i/>
+          <w:color w:val="2D2D2D"/>
+          <w:sz w:val="24"/>
+          <w:szCs w:val="24"/>
+        </w:rPr>
+        <w:t>Login &gt; Authentication</w:t>
+      </w:r>
+      <w:r>
+        <w:rPr>
+          <w:rStyle w:val="Emphasis"/>
+          <w:rFonts w:ascii="Arial" w:hAnsi="Arial" w:cs="Arial"/>
+          <w:color w:val="2D2D2D"/>
+          <w:sz w:val="24"/>
+          <w:szCs w:val="24"/>
+        </w:rPr>
+        <w:t xml:space="preserve">. Make sure the Initial method is set to </w:t>
+      </w:r>
+      <w:r>
+        <w:rPr>
+          <w:rStyle w:val="Emphasis"/>
+          <w:rFonts w:ascii="Arial" w:hAnsi="Arial" w:cs="Arial"/>
+          <w:b/>
+          <w:color w:val="2D2D2D"/>
+          <w:sz w:val="24"/>
+          <w:szCs w:val="24"/>
+        </w:rPr>
+        <w:t>password</w:t>
+      </w:r>
+      <w:r>
+        <w:rPr>
+          <w:rStyle w:val="Emphasis"/>
+          <w:rFonts w:ascii="Arial" w:hAnsi="Arial" w:cs="Arial"/>
+          <w:color w:val="2D2D2D"/>
+          <w:sz w:val="24"/>
+          <w:szCs w:val="24"/>
+        </w:rPr>
+        <w:t>.</w:t>
+      </w:r>
+    </w:p>
+    <w:p>
+      <w:pPr>
+        <w:pStyle w:val="ListParagraph"/>
+        <w:numPr>
+          <w:ilvl w:val="0"/>
+          <w:numId w:val="1"/>
+        </w:numPr>
+        <w:rPr>
+          <w:rStyle w:val="Emphasis"/>
+          <w:rFonts w:ascii="Arial" w:hAnsi="Arial" w:cs="Arial"/>
+          <w:color w:val="2D2D2D"/>
+          <w:sz w:val="24"/>
+          <w:szCs w:val="24"/>
+        </w:rPr>
+      </w:pPr>
+      <w:r>
+        <w:rPr>
+          <w:rStyle w:val="Emphasis"/>
+          <w:rFonts w:ascii="Arial" w:hAnsi="Arial" w:cs="Arial"/>
+          <w:color w:val="2D2D2D"/>
+          <w:sz w:val="24"/>
+          <w:szCs w:val="24"/>
+        </w:rPr>
+        <w:t xml:space="preserve">For optimal development, go in </w:t>
+      </w:r>
+      <w:r>
+        <w:rPr>
+          <w:rStyle w:val="Emphasis"/>
+          <w:rFonts w:ascii="Arial" w:hAnsi="Arial" w:cs="Arial"/>
+          <w:b/>
+          <w:i/>
+          <w:color w:val="2D2D2D"/>
+          <w:sz w:val="24"/>
+          <w:szCs w:val="24"/>
+        </w:rPr>
+        <w:t>Option</w:t>
+      </w:r>
+      <w:r>
+        <w:rPr>
+          <w:rStyle w:val="Emphasis"/>
+          <w:rFonts w:ascii="Arial" w:hAnsi="Arial" w:cs="Arial"/>
+          <w:b/>
+          <w:i/>
+          <w:color w:val="2D2D2D"/>
+          <w:sz w:val="24"/>
+          <w:szCs w:val="24"/>
+        </w:rPr>
+        <w:t>s</w:t>
+      </w:r>
+      <w:r>
+        <w:rPr>
+          <w:rStyle w:val="Emphasis"/>
+          <w:rFonts w:ascii="Arial" w:hAnsi="Arial" w:cs="Arial"/>
+          <w:b/>
+          <w:i/>
+          <w:color w:val="2D2D2D"/>
+          <w:sz w:val="24"/>
+          <w:szCs w:val="24"/>
+        </w:rPr>
+        <w:t xml:space="preserve"> &gt; On Login</w:t>
+      </w:r>
+      <w:r>
+        <w:rPr>
+          <w:rStyle w:val="Emphasis"/>
+          <w:rFonts w:ascii="Arial" w:hAnsi="Arial" w:cs="Arial"/>
+          <w:color w:val="2D2D2D"/>
+          <w:sz w:val="24"/>
+          <w:szCs w:val="24"/>
+        </w:rPr>
+        <w:t xml:space="preserve"> and check the </w:t>
+      </w:r>
+      <w:r>
+        <w:rPr>
+          <w:rStyle w:val="Emphasis"/>
+          <w:rFonts w:ascii="Arial" w:hAnsi="Arial" w:cs="Arial"/>
+          <w:b/>
+          <w:color w:val="2D2D2D"/>
+          <w:sz w:val="24"/>
+          <w:szCs w:val="24"/>
+        </w:rPr>
+        <w:t>Open Terminal</w:t>
+      </w:r>
+      <w:r>
+        <w:rPr>
+          <w:rStyle w:val="Emphasis"/>
+          <w:rFonts w:ascii="Arial" w:hAnsi="Arial" w:cs="Arial"/>
+          <w:color w:val="2D2D2D"/>
+          <w:sz w:val="24"/>
+          <w:szCs w:val="24"/>
+        </w:rPr>
+        <w:t xml:space="preserve"> and </w:t>
+      </w:r>
+      <w:r>
+        <w:rPr>
+          <w:rStyle w:val="Emphasis"/>
+          <w:rFonts w:ascii="Arial" w:hAnsi="Arial" w:cs="Arial"/>
+          <w:b/>
+          <w:color w:val="2D2D2D"/>
+          <w:sz w:val="24"/>
+          <w:szCs w:val="24"/>
+        </w:rPr>
+        <w:t>Open SFTP</w:t>
+      </w:r>
+      <w:r>
+        <w:rPr>
+          <w:rStyle w:val="Emphasis"/>
+          <w:rFonts w:ascii="Arial" w:hAnsi="Arial" w:cs="Arial"/>
+          <w:color w:val="2D2D2D"/>
+          <w:sz w:val="24"/>
+          <w:szCs w:val="24"/>
+        </w:rPr>
+        <w:t xml:space="preserve"> options. It will open for you a file explorer and a terminal to access and manage your server.</w:t>
+      </w:r>
+    </w:p>
+    <w:p>
+      <w:pPr>
+        <w:pStyle w:val="ListParagraph"/>
+        <w:numPr>
+          <w:ilvl w:val="0"/>
+          <w:numId w:val="1"/>
+        </w:numPr>
+        <w:rPr>
+          <w:rStyle w:val="Emphasis"/>
+          <w:rFonts w:ascii="Arial" w:hAnsi="Arial" w:cs="Arial"/>
+          <w:color w:val="2D2D2D"/>
+          <w:sz w:val="24"/>
+          <w:szCs w:val="24"/>
+        </w:rPr>
+      </w:pPr>
+      <w:r>
+        <w:rPr>
+          <w:rStyle w:val="Emphasis"/>
+          <w:rFonts w:ascii="Arial" w:hAnsi="Arial" w:cs="Arial"/>
+          <w:color w:val="2D2D2D"/>
+          <w:sz w:val="24"/>
+          <w:szCs w:val="24"/>
+        </w:rPr>
+        <w:t xml:space="preserve">Go in </w:t>
+      </w:r>
+      <w:r>
+        <w:rPr>
+          <w:rStyle w:val="Emphasis"/>
+          <w:rFonts w:ascii="Arial" w:hAnsi="Arial" w:cs="Arial"/>
+          <w:b/>
+          <w:i/>
+          <w:color w:val="2D2D2D"/>
+          <w:sz w:val="24"/>
+          <w:szCs w:val="24"/>
+        </w:rPr>
+        <w:t>C2S</w:t>
+      </w:r>
+      <w:r>
+        <w:rPr>
+          <w:rStyle w:val="Emphasis"/>
+          <w:rFonts w:ascii="Arial" w:hAnsi="Arial" w:cs="Arial"/>
+          <w:color w:val="2D2D2D"/>
+          <w:sz w:val="24"/>
+          <w:szCs w:val="24"/>
+        </w:rPr>
+        <w:t xml:space="preserve"> and, for each port not forwarded by your router that you want to use, </w:t>
+      </w:r>
+      <w:r>
+        <w:rPr>
+          <w:rStyle w:val="Emphasis"/>
+          <w:rFonts w:ascii="Arial" w:hAnsi="Arial" w:cs="Arial"/>
+          <w:color w:val="2D2D2D"/>
+          <w:sz w:val="24"/>
+          <w:szCs w:val="24"/>
+        </w:rPr>
+        <w:t>add a new port forwarding rule (SSH Port fowarding) and enable it.</w:t>
+      </w:r>
+      <w:r>
+        <w:rPr>
+          <w:rStyle w:val="Emphasis"/>
+          <w:rFonts w:ascii="Arial" w:hAnsi="Arial" w:cs="Arial"/>
+          <w:color w:val="2D2D2D"/>
+          <w:sz w:val="24"/>
+          <w:szCs w:val="24"/>
+        </w:rPr>
+        <w:t xml:space="preserve"> Normally, we use the same port in both interface to avoid confusion and conflicts in our program (if we use </w:t>
+      </w:r>
+      <w:r>
+        <w:rPr>
+          <w:rStyle w:val="Emphasis"/>
+          <w:rFonts w:ascii="Arial" w:hAnsi="Arial" w:cs="Arial"/>
+          <w:color w:val="2D2D2D"/>
+          <w:sz w:val="24"/>
+          <w:szCs w:val="24"/>
+        </w:rPr>
+        <w:t xml:space="preserve">the port </w:t>
+      </w:r>
+      <w:r>
+        <w:rPr>
+          <w:rStyle w:val="Emphasis"/>
+          <w:rFonts w:ascii="Arial" w:hAnsi="Arial" w:cs="Arial"/>
+          <w:color w:val="2D2D2D"/>
+          <w:sz w:val="24"/>
+          <w:szCs w:val="24"/>
+        </w:rPr>
+        <w:t>27017 for mongoDB</w:t>
+      </w:r>
+      <w:r>
+        <w:rPr>
+          <w:rStyle w:val="Emphasis"/>
+          <w:rFonts w:ascii="Arial" w:hAnsi="Arial" w:cs="Arial"/>
+          <w:color w:val="2D2D2D"/>
+          <w:sz w:val="24"/>
+          <w:szCs w:val="24"/>
+        </w:rPr>
+        <w:t>, we want to use this port wher</w:t>
+      </w:r>
+      <w:r>
+        <w:rPr>
+          <w:rStyle w:val="Emphasis"/>
+          <w:rFonts w:ascii="Arial" w:hAnsi="Arial" w:cs="Arial"/>
+          <w:color w:val="2D2D2D"/>
+          <w:sz w:val="24"/>
+          <w:szCs w:val="24"/>
+        </w:rPr>
+        <w:t>ever the program is)</w:t>
+      </w:r>
+    </w:p>
+    <w:p>
+      <w:pPr>
+        <w:pStyle w:val="ListParagraph"/>
+        <w:rPr>
+          <w:rStyle w:val="Emphasis"/>
+          <w:rFonts w:ascii="Arial" w:hAnsi="Arial" w:cs="Arial"/>
+          <w:color w:val="2D2D2D"/>
+          <w:sz w:val="24"/>
+          <w:szCs w:val="24"/>
+        </w:rPr>
+      </w:pPr>
+    </w:p>
+    <w:tbl>
+      <w:tblPr>
+        <w:tblStyle w:val="TableGrid"/>
+        <w:tblW w:w="0" w:type="auto"/>
+        <w:tblInd w:w="720" w:type="dxa"/>
+        <w:tblLook w:val="04A0" w:firstRow="1" w:lastRow="0" w:firstColumn="1" w:lastColumn="0" w:noHBand="0" w:noVBand="1"/>
+      </w:tblPr>
+      <w:tblGrid>
+        <w:gridCol w:w="2448"/>
+        <w:gridCol w:w="2227"/>
+        <w:gridCol w:w="2160"/>
+        <w:gridCol w:w="2901"/>
+      </w:tblGrid>
+      <w:tr>
+        <w:tc>
+          <w:tcPr>
+            <w:tcW w:w="2448" w:type="dxa"/>
+          </w:tcPr>
+          <w:p>
+            <w:pPr>
+              <w:pStyle w:val="ListParagraph"/>
+              <w:ind w:left="0"/>
+              <w:jc w:val="center"/>
+              <w:rPr>
+                <w:rStyle w:val="Emphasis"/>
+                <w:rFonts w:ascii="Arial" w:hAnsi="Arial" w:cs="Arial"/>
+                <w:b/>
+                <w:color w:val="2D2D2D"/>
+                <w:sz w:val="24"/>
+                <w:szCs w:val="24"/>
+              </w:rPr>
+            </w:pPr>
+            <w:r>
+              <w:rPr>
+                <w:rStyle w:val="Emphasis"/>
+                <w:rFonts w:ascii="Arial" w:hAnsi="Arial" w:cs="Arial"/>
+                <w:b/>
+                <w:color w:val="2D2D2D"/>
+                <w:sz w:val="24"/>
+                <w:szCs w:val="24"/>
+              </w:rPr>
+              <w:t>Listen Interface</w:t>
+            </w:r>
+          </w:p>
+        </w:tc>
+        <w:tc>
+          <w:tcPr>
+            <w:tcW w:w="2227" w:type="dxa"/>
+          </w:tcPr>
+          <w:p>
+            <w:pPr>
+              <w:pStyle w:val="ListParagraph"/>
+              <w:ind w:left="0"/>
+              <w:jc w:val="center"/>
+              <w:rPr>
+                <w:rStyle w:val="Emphasis"/>
+                <w:rFonts w:ascii="Arial" w:hAnsi="Arial" w:cs="Arial"/>
+                <w:b/>
+                <w:color w:val="2D2D2D"/>
+                <w:sz w:val="24"/>
+                <w:szCs w:val="24"/>
+              </w:rPr>
+            </w:pPr>
+            <w:r>
+              <w:rPr>
+                <w:rStyle w:val="Emphasis"/>
+                <w:rFonts w:ascii="Arial" w:hAnsi="Arial" w:cs="Arial"/>
+                <w:b/>
+                <w:color w:val="2D2D2D"/>
+                <w:sz w:val="24"/>
+                <w:szCs w:val="24"/>
+              </w:rPr>
+              <w:t>List. Port</w:t>
+            </w:r>
+          </w:p>
+        </w:tc>
+        <w:tc>
+          <w:tcPr>
+            <w:tcW w:w="2160" w:type="dxa"/>
+          </w:tcPr>
+          <w:p>
+            <w:pPr>
+              <w:pStyle w:val="ListParagraph"/>
+              <w:ind w:left="0"/>
+              <w:jc w:val="center"/>
+              <w:rPr>
+                <w:rStyle w:val="Emphasis"/>
+                <w:rFonts w:ascii="Arial" w:hAnsi="Arial" w:cs="Arial"/>
+                <w:b/>
+                <w:color w:val="2D2D2D"/>
+                <w:sz w:val="24"/>
+                <w:szCs w:val="24"/>
+              </w:rPr>
+            </w:pPr>
+            <w:r>
+              <w:rPr>
+                <w:rStyle w:val="Emphasis"/>
+                <w:rFonts w:ascii="Arial" w:hAnsi="Arial" w:cs="Arial"/>
+                <w:b/>
+                <w:color w:val="2D2D2D"/>
+                <w:sz w:val="24"/>
+                <w:szCs w:val="24"/>
+              </w:rPr>
+              <w:t>Destination Host</w:t>
+            </w:r>
+          </w:p>
+        </w:tc>
+        <w:tc>
+          <w:tcPr>
+            <w:tcW w:w="2901" w:type="dxa"/>
+          </w:tcPr>
+          <w:p>
+            <w:pPr>
+              <w:pStyle w:val="ListParagraph"/>
+              <w:ind w:left="0"/>
+              <w:jc w:val="center"/>
+              <w:rPr>
+                <w:rStyle w:val="Emphasis"/>
+                <w:rFonts w:ascii="Arial" w:hAnsi="Arial" w:cs="Arial"/>
+                <w:b/>
+                <w:color w:val="2D2D2D"/>
+                <w:sz w:val="24"/>
+                <w:szCs w:val="24"/>
+              </w:rPr>
+            </w:pPr>
+            <w:r>
+              <w:rPr>
+                <w:rStyle w:val="Emphasis"/>
+                <w:rFonts w:ascii="Arial" w:hAnsi="Arial" w:cs="Arial"/>
+                <w:b/>
+                <w:color w:val="2D2D2D"/>
+                <w:sz w:val="24"/>
+                <w:szCs w:val="24"/>
+              </w:rPr>
+              <w:t>Dest. Port</w:t>
+            </w:r>
+          </w:p>
+        </w:tc>
+      </w:tr>
+      <w:tr>
+        <w:tc>
+          <w:tcPr>
+            <w:tcW w:w="2448" w:type="dxa"/>
+          </w:tcPr>
+          <w:p>
+            <w:pPr>
+              <w:pStyle w:val="ListParagraph"/>
+              <w:ind w:left="0"/>
+              <w:jc w:val="center"/>
+              <w:rPr>
+                <w:rStyle w:val="Emphasis"/>
+                <w:rFonts w:ascii="Arial" w:hAnsi="Arial" w:cs="Arial"/>
+                <w:color w:val="2D2D2D"/>
+                <w:sz w:val="24"/>
+                <w:szCs w:val="24"/>
+              </w:rPr>
+            </w:pPr>
+            <w:r>
+              <w:rPr>
+                <w:rStyle w:val="Emphasis"/>
+                <w:rFonts w:ascii="Arial" w:hAnsi="Arial" w:cs="Arial"/>
+                <w:color w:val="2D2D2D"/>
+                <w:sz w:val="24"/>
+                <w:szCs w:val="24"/>
+              </w:rPr>
+              <w:t>127.0.0.1</w:t>
+            </w:r>
+          </w:p>
+        </w:tc>
+        <w:tc>
+          <w:tcPr>
+            <w:tcW w:w="2227" w:type="dxa"/>
+          </w:tcPr>
+          <w:p>
+            <w:pPr>
+              <w:pStyle w:val="ListParagraph"/>
+              <w:ind w:left="0"/>
+              <w:jc w:val="center"/>
+              <w:rPr>
+                <w:rStyle w:val="Emphasis"/>
+                <w:rFonts w:ascii="Arial" w:hAnsi="Arial" w:cs="Arial"/>
+                <w:color w:val="2D2D2D"/>
+                <w:sz w:val="24"/>
+                <w:szCs w:val="24"/>
+              </w:rPr>
+            </w:pPr>
+            <w:r>
+              <w:rPr>
+                <w:rStyle w:val="Emphasis"/>
+                <w:rFonts w:ascii="Arial" w:hAnsi="Arial" w:cs="Arial"/>
+                <w:color w:val="2D2D2D"/>
+                <w:sz w:val="24"/>
+                <w:szCs w:val="24"/>
+              </w:rPr>
+              <w:t>&lt;Port on you PI&gt;</w:t>
+            </w:r>
+          </w:p>
+        </w:tc>
+        <w:tc>
+          <w:tcPr>
+            <w:tcW w:w="2160" w:type="dxa"/>
+          </w:tcPr>
+          <w:p>
+            <w:pPr>
+              <w:pStyle w:val="ListParagraph"/>
+              <w:ind w:left="0"/>
+              <w:jc w:val="center"/>
+              <w:rPr>
+                <w:rStyle w:val="Emphasis"/>
+                <w:rFonts w:ascii="Arial" w:hAnsi="Arial" w:cs="Arial"/>
+                <w:color w:val="2D2D2D"/>
+                <w:sz w:val="24"/>
+                <w:szCs w:val="24"/>
+              </w:rPr>
+            </w:pPr>
+            <w:r>
+              <w:rPr>
+                <w:rStyle w:val="Emphasis"/>
+                <w:rFonts w:ascii="Arial" w:hAnsi="Arial" w:cs="Arial"/>
+                <w:color w:val="2D2D2D"/>
+                <w:sz w:val="24"/>
+                <w:szCs w:val="24"/>
+              </w:rPr>
+              <w:t>localhost</w:t>
+            </w:r>
+          </w:p>
+        </w:tc>
+        <w:tc>
+          <w:tcPr>
+            <w:tcW w:w="2901" w:type="dxa"/>
+          </w:tcPr>
+          <w:p>
+            <w:pPr>
+              <w:pStyle w:val="ListParagraph"/>
+              <w:ind w:left="0"/>
+              <w:jc w:val="center"/>
+              <w:rPr>
+                <w:rStyle w:val="Emphasis"/>
+                <w:rFonts w:ascii="Arial" w:hAnsi="Arial" w:cs="Arial"/>
+                <w:color w:val="2D2D2D"/>
+                <w:sz w:val="24"/>
+                <w:szCs w:val="24"/>
+              </w:rPr>
+            </w:pPr>
+            <w:r>
+              <w:rPr>
+                <w:rStyle w:val="Emphasis"/>
+                <w:rFonts w:ascii="Arial" w:hAnsi="Arial" w:cs="Arial"/>
+                <w:color w:val="2D2D2D"/>
+                <w:sz w:val="24"/>
+                <w:szCs w:val="24"/>
+              </w:rPr>
+              <w:t>&lt;Port on your router&gt;</w:t>
+            </w:r>
+          </w:p>
+        </w:tc>
+      </w:tr>
+    </w:tbl>
+    <w:p>
+      <w:pPr>
+        <w:pStyle w:val="ListParagraph"/>
+        <w:rPr>
+          <w:rStyle w:val="Emphasis"/>
+          <w:rFonts w:ascii="Arial" w:hAnsi="Arial" w:cs="Arial"/>
+          <w:color w:val="2D2D2D"/>
+          <w:sz w:val="24"/>
+          <w:szCs w:val="24"/>
+        </w:rPr>
+      </w:pPr>
+      <w:r>
+        <w:rPr>
+          <w:rStyle w:val="Emphasis"/>
+          <w:rFonts w:ascii="Arial" w:hAnsi="Arial" w:cs="Arial"/>
+          <w:color w:val="2D2D2D"/>
+          <w:sz w:val="24"/>
+          <w:szCs w:val="24"/>
+        </w:rPr>
+        <w:br/>
+      </w:r>
+      <w:r>
+        <w:rPr>
+          <w:rStyle w:val="Emphasis"/>
+          <w:rFonts w:ascii="Arial" w:hAnsi="Arial" w:cs="Arial"/>
+          <w:color w:val="2D2D2D"/>
+          <w:sz w:val="24"/>
+          <w:szCs w:val="24"/>
+        </w:rPr>
+        <w:t>With Bitvise SSH Client, we see our server as 127.0.0.1, so the SSH Port forwarding works like a VPN (the server think we use the port locally, but in reality, we are connected with Bitvise)</w:t>
+      </w:r>
+      <w:r>
+        <w:rPr>
+          <w:rStyle w:val="Emphasis"/>
+          <w:rFonts w:ascii="Arial" w:hAnsi="Arial" w:cs="Arial"/>
+          <w:color w:val="2D2D2D"/>
+          <w:sz w:val="24"/>
+          <w:szCs w:val="24"/>
+        </w:rPr>
+        <w:t>.</w:t>
+      </w:r>
+    </w:p>
+    <w:p>
+      <w:pPr>
+        <w:pStyle w:val="ListParagraph"/>
+        <w:numPr>
+          <w:ilvl w:val="0"/>
+          <w:numId w:val="1"/>
+        </w:numPr>
+        <w:rPr>
+          <w:rStyle w:val="Emphasis"/>
+          <w:rFonts w:ascii="Arial" w:hAnsi="Arial" w:cs="Arial"/>
+          <w:color w:val="2D2D2D"/>
+          <w:sz w:val="24"/>
+          <w:szCs w:val="24"/>
+        </w:rPr>
+      </w:pPr>
+      <w:r>
+        <w:rPr>
+          <w:rStyle w:val="Emphasis"/>
+          <w:rFonts w:ascii="Arial" w:hAnsi="Arial" w:cs="Arial"/>
+          <w:color w:val="2D2D2D"/>
+          <w:sz w:val="24"/>
+          <w:szCs w:val="24"/>
+        </w:rPr>
+        <w:t>Finally, you can login to the server! Each time you will open Bitvise, the only thing you’ll need to do is to click login!</w:t>
+      </w:r>
+    </w:p>
+    <w:p>
+      <w:pPr>
+        <w:ind w:left="360"/>
+        <w:rPr>
+          <w:rStyle w:val="Emphasis"/>
+          <w:rFonts w:ascii="Arial" w:hAnsi="Arial" w:cs="Arial"/>
+          <w:color w:val="2D2D2D"/>
+          <w:sz w:val="24"/>
+          <w:szCs w:val="24"/>
+        </w:rPr>
+      </w:pPr>
+    </w:p>
+    <w:p>
+      <w:pPr>
+        <w:pStyle w:val="Heading2"/>
+        <w:rPr>
+          <w:rStyle w:val="Emphasis"/>
+          <w:rFonts w:ascii="Arial" w:hAnsi="Arial" w:cs="Arial"/>
+          <w:color w:val="2D2D2D"/>
+          <w:sz w:val="32"/>
+          <w:szCs w:val="42"/>
+        </w:rPr>
+      </w:pPr>
+      <w:r>
+        <w:rPr>
+          <w:rStyle w:val="Emphasis"/>
+          <w:rFonts w:ascii="Arial" w:hAnsi="Arial" w:cs="Arial"/>
+          <w:color w:val="2D2D2D"/>
+          <w:sz w:val="32"/>
+          <w:szCs w:val="42"/>
+        </w:rPr>
+        <w:lastRenderedPageBreak/>
+        <w:t>Pycharm</w:t>
+      </w:r>
+      <w:r>
+        <w:rPr>
+          <w:rStyle w:val="Emphasis"/>
+          <w:rFonts w:ascii="Arial" w:hAnsi="Arial" w:cs="Arial"/>
+          <w:color w:val="2D2D2D"/>
+          <w:sz w:val="32"/>
+          <w:szCs w:val="42"/>
+        </w:rPr>
+        <w:t xml:space="preserve"> (API development)</w:t>
+      </w:r>
+    </w:p>
+    <w:p>
+      <w:pPr>
+        <w:pStyle w:val="Heading2"/>
+        <w:rPr>
+          <w:rStyle w:val="Emphasis"/>
+          <w:rFonts w:ascii="Arial" w:hAnsi="Arial" w:cs="Arial"/>
+          <w:color w:val="2D2D2D"/>
+          <w:sz w:val="32"/>
+          <w:szCs w:val="42"/>
+        </w:rPr>
+      </w:pPr>
+      <w:r>
+        <w:rPr>
+          <w:rStyle w:val="Emphasis"/>
+          <w:rFonts w:ascii="Arial" w:hAnsi="Arial" w:cs="Arial"/>
+          <w:color w:val="2D2D2D"/>
+          <w:sz w:val="32"/>
+          <w:szCs w:val="42"/>
+        </w:rPr>
+        <w:t>Android Studio</w:t>
+      </w:r>
+      <w:r>
+        <w:rPr>
+          <w:rStyle w:val="Emphasis"/>
+          <w:rFonts w:ascii="Arial" w:hAnsi="Arial" w:cs="Arial"/>
+          <w:color w:val="2D2D2D"/>
+          <w:sz w:val="32"/>
+          <w:szCs w:val="42"/>
+        </w:rPr>
+        <w:t xml:space="preserve"> (Android development</w:t>
+      </w:r>
       <w:bookmarkStart w:id="0" w:name="_GoBack"/>
       <w:bookmarkEnd w:id="0"/>
-    </w:p>
-    <w:p>
-      <w:pPr>
-        <w:pStyle w:val="Heading1"/>
-      </w:pPr>
-      <w:r>
-        <w:t>Working environment</w:t>
-      </w:r>
-    </w:p>
-    <w:p>
-      <w:pPr>
-        <w:pStyle w:val="Heading2"/>
+      <w:r>
         <w:rPr>
           <w:rStyle w:val="Emphasis"/>
           <w:rFonts w:ascii="Arial" w:hAnsi="Arial" w:cs="Arial"/>
@@ -1145,70 +2091,7 @@
           <w:sz w:val="32"/>
           <w:szCs w:val="42"/>
         </w:rPr>
-      </w:pPr>
-      <w:r>
-        <w:rPr>
-          <w:rStyle w:val="Emphasis"/>
-          <w:rFonts w:ascii="Arial" w:hAnsi="Arial" w:cs="Arial"/>
-          <w:color w:val="2D2D2D"/>
-          <w:sz w:val="32"/>
-          <w:szCs w:val="42"/>
-        </w:rPr>
-        <w:t>Bitvise</w:t>
-      </w:r>
-      <w:r>
-        <w:rPr>
-          <w:rStyle w:val="Emphasis"/>
-          <w:rFonts w:ascii="Arial" w:hAnsi="Arial" w:cs="Arial"/>
-          <w:color w:val="2D2D2D"/>
-          <w:sz w:val="32"/>
-          <w:szCs w:val="42"/>
-        </w:rPr>
-        <w:t xml:space="preserve"> SSH client</w:t>
-      </w:r>
-    </w:p>
-    <w:p>
-      <w:pPr>
-        <w:pStyle w:val="Heading2"/>
-        <w:rPr>
-          <w:rStyle w:val="Emphasis"/>
-          <w:rFonts w:ascii="Arial" w:hAnsi="Arial" w:cs="Arial"/>
-          <w:color w:val="2D2D2D"/>
-          <w:sz w:val="32"/>
-          <w:szCs w:val="42"/>
-        </w:rPr>
-      </w:pPr>
-      <w:r>
-        <w:rPr>
-          <w:rStyle w:val="Emphasis"/>
-          <w:rFonts w:ascii="Arial" w:hAnsi="Arial" w:cs="Arial"/>
-          <w:color w:val="2D2D2D"/>
-          <w:sz w:val="32"/>
-          <w:szCs w:val="42"/>
-        </w:rPr>
-        <w:t>Pycharm</w:t>
-      </w:r>
-    </w:p>
-    <w:p>
-      <w:pPr>
-        <w:pStyle w:val="Heading2"/>
-        <w:rPr>
-          <w:rStyle w:val="Emphasis"/>
-          <w:rFonts w:ascii="Arial" w:hAnsi="Arial" w:cs="Arial"/>
-          <w:color w:val="2D2D2D"/>
-          <w:sz w:val="32"/>
-          <w:szCs w:val="42"/>
-        </w:rPr>
-      </w:pPr>
-      <w:r>
-        <w:rPr>
-          <w:rStyle w:val="Emphasis"/>
-          <w:rFonts w:ascii="Arial" w:hAnsi="Arial" w:cs="Arial"/>
-          <w:color w:val="2D2D2D"/>
-          <w:sz w:val="32"/>
-          <w:szCs w:val="42"/>
-        </w:rPr>
-        <w:t>Android Studio</w:t>
+        <w:t>)</w:t>
       </w:r>
     </w:p>
     <w:p>
@@ -1224,7 +2107,7 @@
       </w:pPr>
     </w:p>
     <w:sectPr>
-      <w:footerReference w:type="default" r:id="rId7"/>
+      <w:footerReference w:type="default" r:id="rId9"/>
       <w:pgSz w:w="11906" w:h="16838"/>
       <w:pgMar w:top="720" w:right="720" w:bottom="720" w:left="720" w:header="720" w:footer="720" w:gutter="0"/>
       <w:cols w:space="720"/>
@@ -1378,7 +2261,7 @@
           <w:rPr>
             <w:noProof/>
           </w:rPr>
-          <w:t>3</w:t>
+          <w:t>4</w:t>
         </w:r>
         <w:r>
           <w:rPr>
@@ -1415,6 +2298,103 @@
     </w:p>
   </w:footnote>
 </w:footnotes>
+</file>
+
+<file path=word/numbering.xml><?xml version="1.0" encoding="utf-8"?>
+<w:numbering xmlns:wpc="http://schemas.microsoft.com/office/word/2010/wordprocessingCanvas" xmlns:cx="http://schemas.microsoft.com/office/drawing/2014/chartex" xmlns:cx1="http://schemas.microsoft.com/office/drawing/2015/9/8/chartex" xmlns:cx2="http://schemas.microsoft.com/office/drawing/2015/10/21/chartex" xmlns:mc="http://schemas.openxmlformats.org/markup-compatibility/2006" xmlns:o="urn:schemas-microsoft-com:office:office" xmlns:r="http://schemas.openxmlformats.org/officeDocument/2006/relationships" xmlns:m="http://schemas.openxmlformats.org/officeDocument/2006/math" xmlns:v="urn:schemas-microsoft-com:vml" xmlns:wp14="http://schemas.microsoft.com/office/word/2010/wordprocessingDrawing" xmlns:wp="http://schemas.openxmlformats.org/drawingml/2006/wordprocessingDrawing" xmlns:w10="urn:schemas-microsoft-com:office:word" xmlns:w="http://schemas.openxmlformats.org/wordprocessingml/2006/main" xmlns:w14="http://schemas.microsoft.com/office/word/2010/wordml" xmlns:w15="http://schemas.microsoft.com/office/word/2012/wordml" xmlns:w16se="http://schemas.microsoft.com/office/word/2015/wordml/symex" xmlns:wpg="http://schemas.microsoft.com/office/word/2010/wordprocessingGroup" xmlns:wpi="http://schemas.microsoft.com/office/word/2010/wordprocessingInk" xmlns:wne="http://schemas.microsoft.com/office/word/2006/wordml" xmlns:wps="http://schemas.microsoft.com/office/word/2010/wordprocessingShape" mc:Ignorable="w14 w15 w16se wp14">
+  <w:abstractNum w:abstractNumId="0" w15:restartNumberingAfterBreak="0">
+    <w:nsid w:val="07307CBF"/>
+    <w:multiLevelType w:val="hybridMultilevel"/>
+    <w:tmpl w:val="07E2C8A0"/>
+    <w:lvl w:ilvl="0" w:tplc="0409000F">
+      <w:start w:val="1"/>
+      <w:numFmt w:val="decimal"/>
+      <w:lvlText w:val="%1."/>
+      <w:lvlJc w:val="left"/>
+      <w:pPr>
+        <w:ind w:left="720" w:hanging="360"/>
+      </w:pPr>
+      <w:rPr>
+        <w:rFonts w:hint="default"/>
+      </w:rPr>
+    </w:lvl>
+    <w:lvl w:ilvl="1" w:tplc="04090019" w:tentative="1">
+      <w:start w:val="1"/>
+      <w:numFmt w:val="lowerLetter"/>
+      <w:lvlText w:val="%2."/>
+      <w:lvlJc w:val="left"/>
+      <w:pPr>
+        <w:ind w:left="1440" w:hanging="360"/>
+      </w:pPr>
+    </w:lvl>
+    <w:lvl w:ilvl="2" w:tplc="0409001B" w:tentative="1">
+      <w:start w:val="1"/>
+      <w:numFmt w:val="lowerRoman"/>
+      <w:lvlText w:val="%3."/>
+      <w:lvlJc w:val="right"/>
+      <w:pPr>
+        <w:ind w:left="2160" w:hanging="180"/>
+      </w:pPr>
+    </w:lvl>
+    <w:lvl w:ilvl="3" w:tplc="0409000F" w:tentative="1">
+      <w:start w:val="1"/>
+      <w:numFmt w:val="decimal"/>
+      <w:lvlText w:val="%4."/>
+      <w:lvlJc w:val="left"/>
+      <w:pPr>
+        <w:ind w:left="2880" w:hanging="360"/>
+      </w:pPr>
+    </w:lvl>
+    <w:lvl w:ilvl="4" w:tplc="04090019" w:tentative="1">
+      <w:start w:val="1"/>
+      <w:numFmt w:val="lowerLetter"/>
+      <w:lvlText w:val="%5."/>
+      <w:lvlJc w:val="left"/>
+      <w:pPr>
+        <w:ind w:left="3600" w:hanging="360"/>
+      </w:pPr>
+    </w:lvl>
+    <w:lvl w:ilvl="5" w:tplc="0409001B" w:tentative="1">
+      <w:start w:val="1"/>
+      <w:numFmt w:val="lowerRoman"/>
+      <w:lvlText w:val="%6."/>
+      <w:lvlJc w:val="right"/>
+      <w:pPr>
+        <w:ind w:left="4320" w:hanging="180"/>
+      </w:pPr>
+    </w:lvl>
+    <w:lvl w:ilvl="6" w:tplc="0409000F" w:tentative="1">
+      <w:start w:val="1"/>
+      <w:numFmt w:val="decimal"/>
+      <w:lvlText w:val="%7."/>
+      <w:lvlJc w:val="left"/>
+      <w:pPr>
+        <w:ind w:left="5040" w:hanging="360"/>
+      </w:pPr>
+    </w:lvl>
+    <w:lvl w:ilvl="7" w:tplc="04090019" w:tentative="1">
+      <w:start w:val="1"/>
+      <w:numFmt w:val="lowerLetter"/>
+      <w:lvlText w:val="%8."/>
+      <w:lvlJc w:val="left"/>
+      <w:pPr>
+        <w:ind w:left="5760" w:hanging="360"/>
+      </w:pPr>
+    </w:lvl>
+    <w:lvl w:ilvl="8" w:tplc="0409001B" w:tentative="1">
+      <w:start w:val="1"/>
+      <w:numFmt w:val="lowerRoman"/>
+      <w:lvlText w:val="%9."/>
+      <w:lvlJc w:val="right"/>
+      <w:pPr>
+        <w:ind w:left="6480" w:hanging="180"/>
+      </w:pPr>
+    </w:lvl>
+  </w:abstractNum>
+  <w:num w:numId="1">
+    <w:abstractNumId w:val="0"/>
+  </w:num>
+</w:numbering>
 </file>
 
 <file path=word/styles.xml><?xml version="1.0" encoding="utf-8"?>
@@ -2675,6 +3655,17 @@
       <w:lang w:val="en-CA" w:eastAsia="en-CA"/>
     </w:rPr>
   </w:style>
+  <w:style w:type="paragraph" w:styleId="ListParagraph">
+    <w:name w:val="List Paragraph"/>
+    <w:basedOn w:val="Normal"/>
+    <w:uiPriority w:val="34"/>
+    <w:qFormat/>
+    <w:rsid w:val="007A4079"/>
+    <w:pPr>
+      <w:ind w:left="720"/>
+      <w:contextualSpacing/>
+    </w:pPr>
+  </w:style>
 </w:styles>
 </file>
 
@@ -2944,7 +3935,7 @@
 </file>
 
 <file path=customXml/itemProps1.xml><?xml version="1.0" encoding="utf-8"?>
-<ds:datastoreItem xmlns:ds="http://schemas.openxmlformats.org/officeDocument/2006/customXml" ds:itemID="{71EBC3D2-A4BE-456F-9E9A-6334C9C50AF9}">
+<ds:datastoreItem xmlns:ds="http://schemas.openxmlformats.org/officeDocument/2006/customXml" ds:itemID="{EBD75D2A-AE23-4558-8BAF-18B4881D6CBF}">
   <ds:schemaRefs>
     <ds:schemaRef ds:uri="http://schemas.openxmlformats.org/officeDocument/2006/bibliography"/>
   </ds:schemaRefs>

--- a/doc/server/Installing and configuring RPI and working station.docx
+++ b/doc/server/Installing and configuring RPI and working station.docx
@@ -301,15 +301,7 @@
                 <w:b w:val="0"/>
                 <w:sz w:val="20"/>
               </w:rPr>
-              <w:t>20</w:t>
-            </w:r>
-            <w:r>
-              <w:rPr>
-                <w:rStyle w:val="SubtleReference"/>
-                <w:b w:val="0"/>
-                <w:sz w:val="20"/>
-              </w:rPr>
-              <w:t>-10-2016</w:t>
+              <w:t>20-10-2016</w:t>
             </w:r>
           </w:p>
         </w:tc>
@@ -336,7 +328,15 @@
         <w:t>r</w:t>
       </w:r>
       <w:r>
-        <w:t xml:space="preserve"> with a non-root user (sudo privileges)</w:t>
+        <w:t xml:space="preserve"> with a non-root user (</w:t>
+      </w:r>
+      <w:proofErr w:type="spellStart"/>
+      <w:r>
+        <w:t>sudo</w:t>
+      </w:r>
+      <w:proofErr w:type="spellEnd"/>
+      <w:r>
+        <w:t xml:space="preserve"> privileges)</w:t>
       </w:r>
       <w:r>
         <w:t>.</w:t>
@@ -364,7 +364,15 @@
         <w:t xml:space="preserve"> and for the API</w:t>
       </w:r>
       <w:r>
-        <w:t>. We will use Bitvise to connect to the other ports.</w:t>
+        <w:t xml:space="preserve">. We will use </w:t>
+      </w:r>
+      <w:proofErr w:type="spellStart"/>
+      <w:r>
+        <w:t>Bitvise</w:t>
+      </w:r>
+      <w:proofErr w:type="spellEnd"/>
+      <w:r>
+        <w:t xml:space="preserve"> to connect to the other ports.</w:t>
       </w:r>
       <w:r>
         <w:t xml:space="preserve"> We assume that the Raspberry PI is connected to your home network.</w:t>
@@ -392,7 +400,7 @@
     </w:p>
     <w:tbl>
       <w:tblPr>
-        <w:tblStyle w:val="TableGrid"/>
+        <w:tblStyle w:val="TableGridLight"/>
         <w:tblW w:w="0" w:type="auto"/>
         <w:tblLook w:val="04A0" w:firstRow="1" w:lastRow="0" w:firstColumn="1" w:lastColumn="0" w:noHBand="0" w:noVBand="1"/>
       </w:tblPr>
@@ -428,9 +436,11 @@
             <w:tcW w:w="5228" w:type="dxa"/>
           </w:tcPr>
           <w:p>
+            <w:proofErr w:type="spellStart"/>
             <w:r>
               <w:t>mongodb</w:t>
             </w:r>
+            <w:proofErr w:type="spellEnd"/>
           </w:p>
         </w:tc>
         <w:tc>
@@ -450,9 +460,11 @@
             <w:tcW w:w="5228" w:type="dxa"/>
           </w:tcPr>
           <w:p>
+            <w:proofErr w:type="spellStart"/>
             <w:r>
               <w:t>nginx</w:t>
             </w:r>
+            <w:proofErr w:type="spellEnd"/>
           </w:p>
         </w:tc>
         <w:tc>
@@ -486,7 +498,7 @@
     </w:p>
     <w:tbl>
       <w:tblPr>
-        <w:tblStyle w:val="TableGrid"/>
+        <w:tblStyle w:val="TableGridLight"/>
         <w:tblW w:w="0" w:type="auto"/>
         <w:tblLook w:val="04A0" w:firstRow="1" w:lastRow="0" w:firstColumn="1" w:lastColumn="0" w:noHBand="0" w:noVBand="1"/>
       </w:tblPr>
@@ -611,11 +623,19 @@
                 <w:rStyle w:val="Emphasis"/>
               </w:rPr>
             </w:pPr>
-            <w:r>
-              <w:rPr>
-                <w:rStyle w:val="Emphasis"/>
-              </w:rPr>
-              <w:t>sudo apt-</w:t>
+            <w:proofErr w:type="spellStart"/>
+            <w:r>
+              <w:rPr>
+                <w:rStyle w:val="Emphasis"/>
+              </w:rPr>
+              <w:t>sudo</w:t>
+            </w:r>
+            <w:proofErr w:type="spellEnd"/>
+            <w:r>
+              <w:rPr>
+                <w:rStyle w:val="Emphasis"/>
+              </w:rPr>
+              <w:t xml:space="preserve"> apt-</w:t>
             </w:r>
             <w:r>
               <w:rPr>
@@ -637,9 +657,11 @@
       <w:r>
         <w:t xml:space="preserve">onfigure </w:t>
       </w:r>
+      <w:proofErr w:type="spellStart"/>
       <w:r>
         <w:t>mongodb</w:t>
       </w:r>
+      <w:proofErr w:type="spellEnd"/>
     </w:p>
     <w:p>
       <w:pPr>
@@ -682,18 +704,28 @@
                 <w:rStyle w:val="Emphasis"/>
               </w:rPr>
             </w:pPr>
-            <w:r>
-              <w:rPr>
-                <w:rStyle w:val="Emphasis"/>
-              </w:rPr>
-              <w:t xml:space="preserve">sudo apt-get install </w:t>
-            </w:r>
+            <w:proofErr w:type="spellStart"/>
+            <w:r>
+              <w:rPr>
+                <w:rStyle w:val="Emphasis"/>
+              </w:rPr>
+              <w:t>sudo</w:t>
+            </w:r>
+            <w:proofErr w:type="spellEnd"/>
+            <w:r>
+              <w:rPr>
+                <w:rStyle w:val="Emphasis"/>
+              </w:rPr>
+              <w:t xml:space="preserve"> apt-get install </w:t>
+            </w:r>
+            <w:proofErr w:type="spellStart"/>
             <w:r>
               <w:rPr>
                 <w:rStyle w:val="Emphasis"/>
               </w:rPr>
               <w:t>mongodb</w:t>
             </w:r>
+            <w:proofErr w:type="spellEnd"/>
           </w:p>
         </w:tc>
       </w:tr>
@@ -748,11 +780,19 @@
                 <w:rStyle w:val="Emphasis"/>
               </w:rPr>
             </w:pPr>
-            <w:r>
-              <w:rPr>
-                <w:rStyle w:val="Emphasis"/>
-              </w:rPr>
-              <w:t xml:space="preserve">sudo </w:t>
+            <w:proofErr w:type="spellStart"/>
+            <w:r>
+              <w:rPr>
+                <w:rStyle w:val="Emphasis"/>
+              </w:rPr>
+              <w:t>sudo</w:t>
+            </w:r>
+            <w:proofErr w:type="spellEnd"/>
+            <w:r>
+              <w:rPr>
+                <w:rStyle w:val="Emphasis"/>
+              </w:rPr>
+              <w:t xml:space="preserve"> </w:t>
             </w:r>
             <w:r>
               <w:rPr>
@@ -764,8 +804,16 @@
               <w:rPr>
                 <w:rStyle w:val="Emphasis"/>
               </w:rPr>
-              <w:t xml:space="preserve"> mongod</w:t>
-            </w:r>
+              <w:t xml:space="preserve"> </w:t>
+            </w:r>
+            <w:proofErr w:type="spellStart"/>
+            <w:r>
+              <w:rPr>
+                <w:rStyle w:val="Emphasis"/>
+              </w:rPr>
+              <w:t>mongod</w:t>
+            </w:r>
+            <w:proofErr w:type="spellEnd"/>
             <w:r>
               <w:rPr>
                 <w:rStyle w:val="Emphasis"/>
@@ -780,11 +828,19 @@
                 <w:rStyle w:val="Emphasis"/>
               </w:rPr>
             </w:pPr>
-            <w:r>
-              <w:rPr>
-                <w:rStyle w:val="Emphasis"/>
-              </w:rPr>
-              <w:t xml:space="preserve">sudo </w:t>
+            <w:proofErr w:type="spellStart"/>
+            <w:r>
+              <w:rPr>
+                <w:rStyle w:val="Emphasis"/>
+              </w:rPr>
+              <w:t>sudo</w:t>
+            </w:r>
+            <w:proofErr w:type="spellEnd"/>
+            <w:r>
+              <w:rPr>
+                <w:rStyle w:val="Emphasis"/>
+              </w:rPr>
+              <w:t xml:space="preserve"> </w:t>
             </w:r>
             <w:r>
               <w:rPr>
@@ -796,8 +852,16 @@
               <w:rPr>
                 <w:rStyle w:val="Emphasis"/>
               </w:rPr>
-              <w:t xml:space="preserve"> mongod</w:t>
-            </w:r>
+              <w:t xml:space="preserve"> </w:t>
+            </w:r>
+            <w:proofErr w:type="spellStart"/>
+            <w:r>
+              <w:rPr>
+                <w:rStyle w:val="Emphasis"/>
+              </w:rPr>
+              <w:t>mongod</w:t>
+            </w:r>
+            <w:proofErr w:type="spellEnd"/>
             <w:r>
               <w:rPr>
                 <w:rStyle w:val="Emphasis"/>
@@ -812,11 +876,33 @@
                 <w:rStyle w:val="Emphasis"/>
               </w:rPr>
             </w:pPr>
-            <w:r>
-              <w:rPr>
-                <w:rStyle w:val="Emphasis"/>
-              </w:rPr>
-              <w:t>sudo service mongod restart</w:t>
+            <w:proofErr w:type="spellStart"/>
+            <w:r>
+              <w:rPr>
+                <w:rStyle w:val="Emphasis"/>
+              </w:rPr>
+              <w:t>sudo</w:t>
+            </w:r>
+            <w:proofErr w:type="spellEnd"/>
+            <w:r>
+              <w:rPr>
+                <w:rStyle w:val="Emphasis"/>
+              </w:rPr>
+              <w:t xml:space="preserve"> service </w:t>
+            </w:r>
+            <w:proofErr w:type="spellStart"/>
+            <w:r>
+              <w:rPr>
+                <w:rStyle w:val="Emphasis"/>
+              </w:rPr>
+              <w:t>mongod</w:t>
+            </w:r>
+            <w:proofErr w:type="spellEnd"/>
+            <w:r>
+              <w:rPr>
+                <w:rStyle w:val="Emphasis"/>
+              </w:rPr>
+              <w:t xml:space="preserve"> restart</w:t>
             </w:r>
           </w:p>
         </w:tc>
@@ -824,13 +910,45 @@
     </w:tbl>
     <w:p>
       <w:r>
-        <w:t xml:space="preserve">If you encounter this problem -&gt; </w:t>
-      </w:r>
-      <w:r>
-        <w:t>"MongoDB dbpath (\data\db\) does not exist"</w:t>
-      </w:r>
-      <w:r>
-        <w:t>, while starting mongodb, follow these steps:</w:t>
+        <w:t xml:space="preserve">If you encounter this problem </w:t>
+      </w:r>
+      <w:r>
+        <w:t>→</w:t>
+      </w:r>
+      <w:bookmarkStart w:id="0" w:name="_GoBack"/>
+      <w:bookmarkEnd w:id="0"/>
+      <w:r>
+        <w:t xml:space="preserve"> </w:t>
+      </w:r>
+      <w:r>
+        <w:t xml:space="preserve">"MongoDB </w:t>
+      </w:r>
+      <w:proofErr w:type="spellStart"/>
+      <w:r>
+        <w:t>dbpath</w:t>
+      </w:r>
+      <w:proofErr w:type="spellEnd"/>
+      <w:r>
+        <w:t xml:space="preserve"> (\data\</w:t>
+      </w:r>
+      <w:proofErr w:type="spellStart"/>
+      <w:r>
+        <w:t>db</w:t>
+      </w:r>
+      <w:proofErr w:type="spellEnd"/>
+      <w:r>
+        <w:t>\) does not exist"</w:t>
+      </w:r>
+      <w:r>
+        <w:t xml:space="preserve">, while starting </w:t>
+      </w:r>
+      <w:proofErr w:type="spellStart"/>
+      <w:r>
+        <w:t>mongodb</w:t>
+      </w:r>
+      <w:proofErr w:type="spellEnd"/>
+      <w:r>
+        <w:t>, follow these steps:</w:t>
       </w:r>
     </w:p>
     <w:tbl>
@@ -866,12 +984,42 @@
                 <w:rStyle w:val="Emphasis"/>
               </w:rPr>
             </w:pPr>
-            <w:r>
-              <w:rPr>
-                <w:rStyle w:val="Emphasis"/>
-              </w:rPr>
-              <w:t>sudo killall -15 mongod</w:t>
-            </w:r>
+            <w:proofErr w:type="spellStart"/>
+            <w:r>
+              <w:rPr>
+                <w:rStyle w:val="Emphasis"/>
+              </w:rPr>
+              <w:t>sudo</w:t>
+            </w:r>
+            <w:proofErr w:type="spellEnd"/>
+            <w:r>
+              <w:rPr>
+                <w:rStyle w:val="Emphasis"/>
+              </w:rPr>
+              <w:t xml:space="preserve"> </w:t>
+            </w:r>
+            <w:proofErr w:type="spellStart"/>
+            <w:r>
+              <w:rPr>
+                <w:rStyle w:val="Emphasis"/>
+              </w:rPr>
+              <w:t>killall</w:t>
+            </w:r>
+            <w:proofErr w:type="spellEnd"/>
+            <w:r>
+              <w:rPr>
+                <w:rStyle w:val="Emphasis"/>
+              </w:rPr>
+              <w:t xml:space="preserve"> -15 </w:t>
+            </w:r>
+            <w:proofErr w:type="spellStart"/>
+            <w:r>
+              <w:rPr>
+                <w:rStyle w:val="Emphasis"/>
+              </w:rPr>
+              <w:t>mongod</w:t>
+            </w:r>
+            <w:proofErr w:type="spellEnd"/>
           </w:p>
           <w:p>
             <w:pPr>
@@ -880,11 +1028,47 @@
                 <w:rStyle w:val="Emphasis"/>
               </w:rPr>
             </w:pPr>
-            <w:r>
-              <w:rPr>
-                <w:rStyle w:val="Emphasis"/>
-              </w:rPr>
-              <w:t>sudo mkdir -p /data/db/</w:t>
+            <w:proofErr w:type="spellStart"/>
+            <w:r>
+              <w:rPr>
+                <w:rStyle w:val="Emphasis"/>
+              </w:rPr>
+              <w:t>sudo</w:t>
+            </w:r>
+            <w:proofErr w:type="spellEnd"/>
+            <w:r>
+              <w:rPr>
+                <w:rStyle w:val="Emphasis"/>
+              </w:rPr>
+              <w:t xml:space="preserve"> </w:t>
+            </w:r>
+            <w:proofErr w:type="spellStart"/>
+            <w:r>
+              <w:rPr>
+                <w:rStyle w:val="Emphasis"/>
+              </w:rPr>
+              <w:t>mkdir</w:t>
+            </w:r>
+            <w:proofErr w:type="spellEnd"/>
+            <w:r>
+              <w:rPr>
+                <w:rStyle w:val="Emphasis"/>
+              </w:rPr>
+              <w:t xml:space="preserve"> -p /data/</w:t>
+            </w:r>
+            <w:proofErr w:type="spellStart"/>
+            <w:r>
+              <w:rPr>
+                <w:rStyle w:val="Emphasis"/>
+              </w:rPr>
+              <w:t>db</w:t>
+            </w:r>
+            <w:proofErr w:type="spellEnd"/>
+            <w:r>
+              <w:rPr>
+                <w:rStyle w:val="Emphasis"/>
+              </w:rPr>
+              <w:t>/</w:t>
             </w:r>
           </w:p>
           <w:p>
@@ -895,12 +1079,37 @@
                 <w:lang w:val="en-US"/>
               </w:rPr>
             </w:pPr>
+            <w:proofErr w:type="spellStart"/>
             <w:r>
               <w:rPr>
                 <w:rStyle w:val="Emphasis"/>
                 <w:lang w:val="en-US"/>
               </w:rPr>
-              <w:t xml:space="preserve">sudo chown -R </w:t>
+              <w:t>sudo</w:t>
+            </w:r>
+            <w:proofErr w:type="spellEnd"/>
+            <w:r>
+              <w:rPr>
+                <w:rStyle w:val="Emphasis"/>
+                <w:lang w:val="en-US"/>
+              </w:rPr>
+              <w:t xml:space="preserve"> </w:t>
+            </w:r>
+            <w:proofErr w:type="spellStart"/>
+            <w:r>
+              <w:rPr>
+                <w:rStyle w:val="Emphasis"/>
+                <w:lang w:val="en-US"/>
+              </w:rPr>
+              <w:t>chown</w:t>
+            </w:r>
+            <w:proofErr w:type="spellEnd"/>
+            <w:r>
+              <w:rPr>
+                <w:rStyle w:val="Emphasis"/>
+                <w:lang w:val="en-US"/>
+              </w:rPr>
+              <w:t xml:space="preserve"> -R </w:t>
             </w:r>
             <w:r>
               <w:rPr>
@@ -930,8 +1139,17 @@
                 <w:rStyle w:val="Emphasis"/>
                 <w:lang w:val="en-US"/>
               </w:rPr>
-              <w:t xml:space="preserve"> /data/db</w:t>
-            </w:r>
+              <w:t xml:space="preserve"> /data/</w:t>
+            </w:r>
+            <w:proofErr w:type="spellStart"/>
+            <w:r>
+              <w:rPr>
+                <w:rStyle w:val="Emphasis"/>
+                <w:lang w:val="en-US"/>
+              </w:rPr>
+              <w:t>db</w:t>
+            </w:r>
+            <w:proofErr w:type="spellEnd"/>
           </w:p>
           <w:p>
             <w:pPr>
@@ -940,12 +1158,28 @@
                 <w:rStyle w:val="Emphasis"/>
               </w:rPr>
             </w:pPr>
-            <w:r>
-              <w:rPr>
-                <w:rStyle w:val="Emphasis"/>
-              </w:rPr>
-              <w:t>sudo mongod</w:t>
-            </w:r>
+            <w:proofErr w:type="spellStart"/>
+            <w:r>
+              <w:rPr>
+                <w:rStyle w:val="Emphasis"/>
+              </w:rPr>
+              <w:t>sudo</w:t>
+            </w:r>
+            <w:proofErr w:type="spellEnd"/>
+            <w:r>
+              <w:rPr>
+                <w:rStyle w:val="Emphasis"/>
+              </w:rPr>
+              <w:t xml:space="preserve"> </w:t>
+            </w:r>
+            <w:proofErr w:type="spellStart"/>
+            <w:r>
+              <w:rPr>
+                <w:rStyle w:val="Emphasis"/>
+              </w:rPr>
+              <w:t>mongod</w:t>
+            </w:r>
+            <w:proofErr w:type="spellEnd"/>
           </w:p>
         </w:tc>
       </w:tr>
@@ -958,8 +1192,13 @@
         <w:t>Utilisation</w:t>
       </w:r>
       <w:r>
-        <w:t xml:space="preserve"> of mongodb</w:t>
-      </w:r>
+        <w:t xml:space="preserve"> of </w:t>
+      </w:r>
+      <w:proofErr w:type="spellStart"/>
+      <w:r>
+        <w:t>mongodb</w:t>
+      </w:r>
+      <w:proofErr w:type="spellEnd"/>
       <w:r>
         <w:t xml:space="preserve"> in the console</w:t>
       </w:r>
@@ -974,7 +1213,21 @@
         <w:rPr>
           <w:lang w:val="en-US"/>
         </w:rPr>
-        <w:t>Access mongodb console and show actual databases:</w:t>
+        <w:t xml:space="preserve">Access </w:t>
+      </w:r>
+      <w:proofErr w:type="spellStart"/>
+      <w:r>
+        <w:rPr>
+          <w:lang w:val="en-US"/>
+        </w:rPr>
+        <w:t>mongodb</w:t>
+      </w:r>
+      <w:proofErr w:type="spellEnd"/>
+      <w:r>
+        <w:rPr>
+          <w:lang w:val="en-US"/>
+        </w:rPr>
+        <w:t xml:space="preserve"> console and show actual databases:</w:t>
       </w:r>
     </w:p>
     <w:tbl>
@@ -1034,8 +1287,16 @@
               <w:rPr>
                 <w:rStyle w:val="Emphasis"/>
               </w:rPr>
-              <w:t>mongo&gt; show dbs</w:t>
-            </w:r>
+              <w:t xml:space="preserve">mongo&gt; show </w:t>
+            </w:r>
+            <w:proofErr w:type="spellStart"/>
+            <w:r>
+              <w:rPr>
+                <w:rStyle w:val="Emphasis"/>
+              </w:rPr>
+              <w:t>dbs</w:t>
+            </w:r>
+            <w:proofErr w:type="spellEnd"/>
             <w:r>
               <w:rPr>
                 <w:rStyle w:val="Emphasis"/>
@@ -1056,7 +1317,21 @@
         <w:rPr>
           <w:lang w:val="en-US"/>
         </w:rPr>
-        <w:t>For other usage, refer to the mongodb cheat sheet in the server documentation (/server/mongodb</w:t>
+        <w:t xml:space="preserve">For other usage, refer to the </w:t>
+      </w:r>
+      <w:proofErr w:type="spellStart"/>
+      <w:r>
+        <w:rPr>
+          <w:lang w:val="en-US"/>
+        </w:rPr>
+        <w:t>mongodb</w:t>
+      </w:r>
+      <w:proofErr w:type="spellEnd"/>
+      <w:r>
+        <w:rPr>
+          <w:lang w:val="en-US"/>
+        </w:rPr>
+        <w:t xml:space="preserve"> cheat sheet in the server documentation (/server/mongodb</w:t>
       </w:r>
       <w:r>
         <w:rPr>
@@ -1112,12 +1387,14 @@
         </w:rPr>
         <w:t xml:space="preserve"> </w:t>
       </w:r>
+      <w:proofErr w:type="spellStart"/>
       <w:r>
         <w:rPr>
           <w:lang w:val="en-US"/>
         </w:rPr>
         <w:t>mongodb</w:t>
       </w:r>
+      <w:proofErr w:type="spellEnd"/>
     </w:p>
     <w:tbl>
       <w:tblPr>
@@ -1155,11 +1432,33 @@
                 <w:rStyle w:val="Emphasis"/>
               </w:rPr>
             </w:pPr>
-            <w:r>
-              <w:rPr>
-                <w:rStyle w:val="Emphasis"/>
-              </w:rPr>
-              <w:t>sudo service mongod stop</w:t>
+            <w:proofErr w:type="spellStart"/>
+            <w:r>
+              <w:rPr>
+                <w:rStyle w:val="Emphasis"/>
+              </w:rPr>
+              <w:t>sudo</w:t>
+            </w:r>
+            <w:proofErr w:type="spellEnd"/>
+            <w:r>
+              <w:rPr>
+                <w:rStyle w:val="Emphasis"/>
+              </w:rPr>
+              <w:t xml:space="preserve"> service </w:t>
+            </w:r>
+            <w:proofErr w:type="spellStart"/>
+            <w:r>
+              <w:rPr>
+                <w:rStyle w:val="Emphasis"/>
+              </w:rPr>
+              <w:t>mongod</w:t>
+            </w:r>
+            <w:proofErr w:type="spellEnd"/>
+            <w:r>
+              <w:rPr>
+                <w:rStyle w:val="Emphasis"/>
+              </w:rPr>
+              <w:t xml:space="preserve"> stop</w:t>
             </w:r>
           </w:p>
           <w:p>
@@ -1172,11 +1471,33 @@
                 <w:rStyle w:val="Emphasis"/>
               </w:rPr>
             </w:pPr>
-            <w:r>
-              <w:rPr>
-                <w:rStyle w:val="Emphasis"/>
-              </w:rPr>
-              <w:t>sudo apt-get purge mongodb-org*</w:t>
+            <w:proofErr w:type="spellStart"/>
+            <w:r>
+              <w:rPr>
+                <w:rStyle w:val="Emphasis"/>
+              </w:rPr>
+              <w:t>sudo</w:t>
+            </w:r>
+            <w:proofErr w:type="spellEnd"/>
+            <w:r>
+              <w:rPr>
+                <w:rStyle w:val="Emphasis"/>
+              </w:rPr>
+              <w:t xml:space="preserve"> apt-get purge </w:t>
+            </w:r>
+            <w:proofErr w:type="spellStart"/>
+            <w:r>
+              <w:rPr>
+                <w:rStyle w:val="Emphasis"/>
+              </w:rPr>
+              <w:t>mongodb</w:t>
+            </w:r>
+            <w:proofErr w:type="spellEnd"/>
+            <w:r>
+              <w:rPr>
+                <w:rStyle w:val="Emphasis"/>
+              </w:rPr>
+              <w:t>-org*</w:t>
             </w:r>
           </w:p>
           <w:p>
@@ -1189,12 +1510,56 @@
                 <w:rStyle w:val="Emphasis"/>
               </w:rPr>
             </w:pPr>
-            <w:r>
-              <w:rPr>
-                <w:rStyle w:val="Emphasis"/>
-              </w:rPr>
-              <w:t>sudo rm -r /var/log/mongodb</w:t>
-            </w:r>
+            <w:proofErr w:type="spellStart"/>
+            <w:r>
+              <w:rPr>
+                <w:rStyle w:val="Emphasis"/>
+              </w:rPr>
+              <w:t>sudo</w:t>
+            </w:r>
+            <w:proofErr w:type="spellEnd"/>
+            <w:r>
+              <w:rPr>
+                <w:rStyle w:val="Emphasis"/>
+              </w:rPr>
+              <w:t xml:space="preserve"> </w:t>
+            </w:r>
+            <w:proofErr w:type="spellStart"/>
+            <w:r>
+              <w:rPr>
+                <w:rStyle w:val="Emphasis"/>
+              </w:rPr>
+              <w:t>rm</w:t>
+            </w:r>
+            <w:proofErr w:type="spellEnd"/>
+            <w:r>
+              <w:rPr>
+                <w:rStyle w:val="Emphasis"/>
+              </w:rPr>
+              <w:t xml:space="preserve"> -r /</w:t>
+            </w:r>
+            <w:proofErr w:type="spellStart"/>
+            <w:r>
+              <w:rPr>
+                <w:rStyle w:val="Emphasis"/>
+              </w:rPr>
+              <w:t>var</w:t>
+            </w:r>
+            <w:proofErr w:type="spellEnd"/>
+            <w:r>
+              <w:rPr>
+                <w:rStyle w:val="Emphasis"/>
+              </w:rPr>
+              <w:t>/log/</w:t>
+            </w:r>
+            <w:proofErr w:type="spellStart"/>
+            <w:r>
+              <w:rPr>
+                <w:rStyle w:val="Emphasis"/>
+              </w:rPr>
+              <w:t>mongodb</w:t>
+            </w:r>
+            <w:proofErr w:type="spellEnd"/>
           </w:p>
           <w:p>
             <w:pPr>
@@ -1206,12 +1571,56 @@
                 <w:rStyle w:val="Emphasis"/>
               </w:rPr>
             </w:pPr>
-            <w:r>
-              <w:rPr>
-                <w:rStyle w:val="Emphasis"/>
-              </w:rPr>
-              <w:t>sudo rm -r /var/lib/mongodb</w:t>
-            </w:r>
+            <w:proofErr w:type="spellStart"/>
+            <w:r>
+              <w:rPr>
+                <w:rStyle w:val="Emphasis"/>
+              </w:rPr>
+              <w:t>sudo</w:t>
+            </w:r>
+            <w:proofErr w:type="spellEnd"/>
+            <w:r>
+              <w:rPr>
+                <w:rStyle w:val="Emphasis"/>
+              </w:rPr>
+              <w:t xml:space="preserve"> </w:t>
+            </w:r>
+            <w:proofErr w:type="spellStart"/>
+            <w:r>
+              <w:rPr>
+                <w:rStyle w:val="Emphasis"/>
+              </w:rPr>
+              <w:t>rm</w:t>
+            </w:r>
+            <w:proofErr w:type="spellEnd"/>
+            <w:r>
+              <w:rPr>
+                <w:rStyle w:val="Emphasis"/>
+              </w:rPr>
+              <w:t xml:space="preserve"> -r /</w:t>
+            </w:r>
+            <w:proofErr w:type="spellStart"/>
+            <w:r>
+              <w:rPr>
+                <w:rStyle w:val="Emphasis"/>
+              </w:rPr>
+              <w:t>var</w:t>
+            </w:r>
+            <w:proofErr w:type="spellEnd"/>
+            <w:r>
+              <w:rPr>
+                <w:rStyle w:val="Emphasis"/>
+              </w:rPr>
+              <w:t>/lib/</w:t>
+            </w:r>
+            <w:proofErr w:type="spellStart"/>
+            <w:r>
+              <w:rPr>
+                <w:rStyle w:val="Emphasis"/>
+              </w:rPr>
+              <w:t>mongodb</w:t>
+            </w:r>
+            <w:proofErr w:type="spellEnd"/>
             <w:r>
               <w:rPr>
                 <w:rStyle w:val="Emphasis"/>
@@ -1248,6 +1657,7 @@
           <w:szCs w:val="42"/>
         </w:rPr>
       </w:pPr>
+      <w:proofErr w:type="spellStart"/>
       <w:r>
         <w:rPr>
           <w:rStyle w:val="Emphasis"/>
@@ -1258,6 +1668,7 @@
         </w:rPr>
         <w:t>Bitvise</w:t>
       </w:r>
+      <w:proofErr w:type="spellEnd"/>
       <w:r>
         <w:rPr>
           <w:rStyle w:val="Emphasis"/>
@@ -1297,7 +1708,29 @@
           <w:sz w:val="24"/>
           <w:szCs w:val="24"/>
         </w:rPr>
-        <w:t xml:space="preserve">Install Bitvise SSH Client installer on </w:t>
+        <w:t xml:space="preserve">Install </w:t>
+      </w:r>
+      <w:proofErr w:type="spellStart"/>
+      <w:r>
+        <w:rPr>
+          <w:rStyle w:val="Emphasis"/>
+          <w:rFonts w:ascii="Arial" w:hAnsi="Arial" w:cs="Arial"/>
+          <w:color w:val="2D2D2D"/>
+          <w:sz w:val="24"/>
+          <w:szCs w:val="24"/>
+        </w:rPr>
+        <w:t>Bitvise</w:t>
+      </w:r>
+      <w:proofErr w:type="spellEnd"/>
+      <w:r>
+        <w:rPr>
+          <w:rStyle w:val="Emphasis"/>
+          <w:rFonts w:ascii="Arial" w:hAnsi="Arial" w:cs="Arial"/>
+          <w:color w:val="2D2D2D"/>
+          <w:sz w:val="24"/>
+          <w:szCs w:val="24"/>
+        </w:rPr>
+        <w:t xml:space="preserve"> SSH Client installer on </w:t>
       </w:r>
       <w:hyperlink r:id="rId8" w:history="1">
         <w:r>
@@ -1315,7 +1748,29 @@
           <w:sz w:val="24"/>
           <w:szCs w:val="24"/>
         </w:rPr>
-        <w:t xml:space="preserve"> and install it. After opening Bitvise SSH Client for the first time:</w:t>
+        <w:t xml:space="preserve"> and install it. After opening </w:t>
+      </w:r>
+      <w:proofErr w:type="spellStart"/>
+      <w:r>
+        <w:rPr>
+          <w:rStyle w:val="Emphasis"/>
+          <w:rFonts w:ascii="Arial" w:hAnsi="Arial" w:cs="Arial"/>
+          <w:color w:val="2D2D2D"/>
+          <w:sz w:val="24"/>
+          <w:szCs w:val="24"/>
+        </w:rPr>
+        <w:t>Bitvise</w:t>
+      </w:r>
+      <w:proofErr w:type="spellEnd"/>
+      <w:r>
+        <w:rPr>
+          <w:rStyle w:val="Emphasis"/>
+          <w:rFonts w:ascii="Arial" w:hAnsi="Arial" w:cs="Arial"/>
+          <w:color w:val="2D2D2D"/>
+          <w:sz w:val="24"/>
+          <w:szCs w:val="24"/>
+        </w:rPr>
+        <w:t xml:space="preserve"> SSH Client for the first time:</w:t>
       </w:r>
     </w:p>
     <w:p>
@@ -1614,7 +2069,29 @@
           <w:sz w:val="24"/>
           <w:szCs w:val="24"/>
         </w:rPr>
-        <w:t>add a new port forwarding rule (SSH Port fowarding) and enable it.</w:t>
+        <w:t xml:space="preserve">add a new port forwarding rule (SSH Port </w:t>
+      </w:r>
+      <w:proofErr w:type="spellStart"/>
+      <w:r>
+        <w:rPr>
+          <w:rStyle w:val="Emphasis"/>
+          <w:rFonts w:ascii="Arial" w:hAnsi="Arial" w:cs="Arial"/>
+          <w:color w:val="2D2D2D"/>
+          <w:sz w:val="24"/>
+          <w:szCs w:val="24"/>
+        </w:rPr>
+        <w:t>fowarding</w:t>
+      </w:r>
+      <w:proofErr w:type="spellEnd"/>
+      <w:r>
+        <w:rPr>
+          <w:rStyle w:val="Emphasis"/>
+          <w:rFonts w:ascii="Arial" w:hAnsi="Arial" w:cs="Arial"/>
+          <w:color w:val="2D2D2D"/>
+          <w:sz w:val="24"/>
+          <w:szCs w:val="24"/>
+        </w:rPr>
+        <w:t>) and enable it.</w:t>
       </w:r>
       <w:r>
         <w:rPr>
@@ -1644,8 +2121,20 @@
           <w:sz w:val="24"/>
           <w:szCs w:val="24"/>
         </w:rPr>
-        <w:t>27017 for mongoDB</w:t>
-      </w:r>
+        <w:t xml:space="preserve">27017 for </w:t>
+      </w:r>
+      <w:proofErr w:type="spellStart"/>
+      <w:r>
+        <w:rPr>
+          <w:rStyle w:val="Emphasis"/>
+          <w:rFonts w:ascii="Arial" w:hAnsi="Arial" w:cs="Arial"/>
+          <w:color w:val="2D2D2D"/>
+          <w:sz w:val="24"/>
+          <w:szCs w:val="24"/>
+        </w:rPr>
+        <w:t>mongoDB</w:t>
+      </w:r>
+      <w:proofErr w:type="spellEnd"/>
       <w:r>
         <w:rPr>
           <w:rStyle w:val="Emphasis"/>
@@ -1681,21 +2170,23 @@
     </w:p>
     <w:tbl>
       <w:tblPr>
-        <w:tblStyle w:val="TableGrid"/>
+        <w:tblStyle w:val="TableGridLight"/>
         <w:tblW w:w="0" w:type="auto"/>
-        <w:tblInd w:w="720" w:type="dxa"/>
         <w:tblLook w:val="04A0" w:firstRow="1" w:lastRow="0" w:firstColumn="1" w:lastColumn="0" w:noHBand="0" w:noVBand="1"/>
       </w:tblPr>
       <w:tblGrid>
-        <w:gridCol w:w="2448"/>
-        <w:gridCol w:w="2227"/>
-        <w:gridCol w:w="2160"/>
-        <w:gridCol w:w="2901"/>
+        <w:gridCol w:w="2613"/>
+        <w:gridCol w:w="2377"/>
+        <w:gridCol w:w="2306"/>
+        <w:gridCol w:w="3097"/>
       </w:tblGrid>
       <w:tr>
+        <w:trPr>
+          <w:trHeight w:val="441"/>
+        </w:trPr>
         <w:tc>
           <w:tcPr>
-            <w:tcW w:w="2448" w:type="dxa"/>
+            <w:tcW w:w="2613" w:type="dxa"/>
           </w:tcPr>
           <w:p>
             <w:pPr>
@@ -1726,7 +2217,7 @@
         </w:tc>
         <w:tc>
           <w:tcPr>
-            <w:tcW w:w="2227" w:type="dxa"/>
+            <w:tcW w:w="2377" w:type="dxa"/>
           </w:tcPr>
           <w:p>
             <w:pPr>
@@ -1757,7 +2248,7 @@
         </w:tc>
         <w:tc>
           <w:tcPr>
-            <w:tcW w:w="2160" w:type="dxa"/>
+            <w:tcW w:w="2306" w:type="dxa"/>
           </w:tcPr>
           <w:p>
             <w:pPr>
@@ -1788,7 +2279,7 @@
         </w:tc>
         <w:tc>
           <w:tcPr>
-            <w:tcW w:w="2901" w:type="dxa"/>
+            <w:tcW w:w="3097" w:type="dxa"/>
           </w:tcPr>
           <w:p>
             <w:pPr>
@@ -1804,6 +2295,7 @@
                 <w:szCs w:val="24"/>
               </w:rPr>
             </w:pPr>
+            <w:proofErr w:type="spellStart"/>
             <w:r>
               <w:rPr>
                 <w:rStyle w:val="Emphasis"/>
@@ -1813,15 +2305,30 @@
                 <w:sz w:val="24"/>
                 <w:szCs w:val="24"/>
               </w:rPr>
-              <w:t>Dest. Port</w:t>
+              <w:t>Dest</w:t>
+            </w:r>
+            <w:proofErr w:type="spellEnd"/>
+            <w:r>
+              <w:rPr>
+                <w:rStyle w:val="Emphasis"/>
+                <w:rFonts w:ascii="Arial" w:hAnsi="Arial" w:cs="Arial"/>
+                <w:b/>
+                <w:color w:val="2D2D2D"/>
+                <w:sz w:val="24"/>
+                <w:szCs w:val="24"/>
+              </w:rPr>
+              <w:t>. Port</w:t>
             </w:r>
           </w:p>
         </w:tc>
       </w:tr>
       <w:tr>
+        <w:trPr>
+          <w:trHeight w:val="425"/>
+        </w:trPr>
         <w:tc>
           <w:tcPr>
-            <w:tcW w:w="2448" w:type="dxa"/>
+            <w:tcW w:w="2613" w:type="dxa"/>
           </w:tcPr>
           <w:p>
             <w:pPr>
@@ -1850,7 +2357,7 @@
         </w:tc>
         <w:tc>
           <w:tcPr>
-            <w:tcW w:w="2227" w:type="dxa"/>
+            <w:tcW w:w="2377" w:type="dxa"/>
           </w:tcPr>
           <w:p>
             <w:pPr>
@@ -1879,7 +2386,7 @@
         </w:tc>
         <w:tc>
           <w:tcPr>
-            <w:tcW w:w="2160" w:type="dxa"/>
+            <w:tcW w:w="2306" w:type="dxa"/>
           </w:tcPr>
           <w:p>
             <w:pPr>
@@ -1908,7 +2415,7 @@
         </w:tc>
         <w:tc>
           <w:tcPr>
-            <w:tcW w:w="2901" w:type="dxa"/>
+            <w:tcW w:w="3097" w:type="dxa"/>
           </w:tcPr>
           <w:p>
             <w:pPr>
@@ -1966,7 +2473,51 @@
           <w:sz w:val="24"/>
           <w:szCs w:val="24"/>
         </w:rPr>
-        <w:t>With Bitvise SSH Client, we see our server as 127.0.0.1, so the SSH Port forwarding works like a VPN (the server think we use the port locally, but in reality, we are connected with Bitvise)</w:t>
+        <w:t xml:space="preserve">With </w:t>
+      </w:r>
+      <w:proofErr w:type="spellStart"/>
+      <w:r>
+        <w:rPr>
+          <w:rStyle w:val="Emphasis"/>
+          <w:rFonts w:ascii="Arial" w:hAnsi="Arial" w:cs="Arial"/>
+          <w:color w:val="2D2D2D"/>
+          <w:sz w:val="24"/>
+          <w:szCs w:val="24"/>
+        </w:rPr>
+        <w:t>Bitvise</w:t>
+      </w:r>
+      <w:proofErr w:type="spellEnd"/>
+      <w:r>
+        <w:rPr>
+          <w:rStyle w:val="Emphasis"/>
+          <w:rFonts w:ascii="Arial" w:hAnsi="Arial" w:cs="Arial"/>
+          <w:color w:val="2D2D2D"/>
+          <w:sz w:val="24"/>
+          <w:szCs w:val="24"/>
+        </w:rPr>
+        <w:t xml:space="preserve"> SSH Client, we see our server as 127.0.0.1, so the SSH Port forwarding works like a VPN (the server think we use the port locally, but in reality, we are connected with </w:t>
+      </w:r>
+      <w:proofErr w:type="spellStart"/>
+      <w:r>
+        <w:rPr>
+          <w:rStyle w:val="Emphasis"/>
+          <w:rFonts w:ascii="Arial" w:hAnsi="Arial" w:cs="Arial"/>
+          <w:color w:val="2D2D2D"/>
+          <w:sz w:val="24"/>
+          <w:szCs w:val="24"/>
+        </w:rPr>
+        <w:t>Bitvise</w:t>
+      </w:r>
+      <w:proofErr w:type="spellEnd"/>
+      <w:r>
+        <w:rPr>
+          <w:rStyle w:val="Emphasis"/>
+          <w:rFonts w:ascii="Arial" w:hAnsi="Arial" w:cs="Arial"/>
+          <w:color w:val="2D2D2D"/>
+          <w:sz w:val="24"/>
+          <w:szCs w:val="24"/>
+        </w:rPr>
+        <w:t>)</w:t>
       </w:r>
       <w:r>
         <w:rPr>
@@ -2002,7 +2553,29 @@
           <w:sz w:val="24"/>
           <w:szCs w:val="24"/>
         </w:rPr>
-        <w:t>Finally, you can login to the server! Each time you will open Bitvise, the only thing you’ll need to do is to click login!</w:t>
+        <w:t xml:space="preserve">Finally, you can login to the server! Each time you will open </w:t>
+      </w:r>
+      <w:proofErr w:type="spellStart"/>
+      <w:r>
+        <w:rPr>
+          <w:rStyle w:val="Emphasis"/>
+          <w:rFonts w:ascii="Arial" w:hAnsi="Arial" w:cs="Arial"/>
+          <w:color w:val="2D2D2D"/>
+          <w:sz w:val="24"/>
+          <w:szCs w:val="24"/>
+        </w:rPr>
+        <w:t>Bitvise</w:t>
+      </w:r>
+      <w:proofErr w:type="spellEnd"/>
+      <w:r>
+        <w:rPr>
+          <w:rStyle w:val="Emphasis"/>
+          <w:rFonts w:ascii="Arial" w:hAnsi="Arial" w:cs="Arial"/>
+          <w:color w:val="2D2D2D"/>
+          <w:sz w:val="24"/>
+          <w:szCs w:val="24"/>
+        </w:rPr>
+        <w:t>, the only thing you’ll need to do is to click login!</w:t>
       </w:r>
     </w:p>
     <w:p>
@@ -2028,6 +2601,7 @@
           <w:szCs w:val="42"/>
         </w:rPr>
       </w:pPr>
+      <w:proofErr w:type="spellStart"/>
       <w:r>
         <w:rPr>
           <w:rStyle w:val="Emphasis"/>
@@ -2039,6 +2613,7 @@
         <w:lastRenderedPageBreak/>
         <w:t>Pycharm</w:t>
       </w:r>
+      <w:proofErr w:type="spellEnd"/>
       <w:r>
         <w:rPr>
           <w:rStyle w:val="Emphasis"/>
@@ -2079,19 +2654,7 @@
           <w:sz w:val="32"/>
           <w:szCs w:val="42"/>
         </w:rPr>
-        <w:t xml:space="preserve"> (Android development</w:t>
-      </w:r>
-      <w:bookmarkStart w:id="0" w:name="_GoBack"/>
-      <w:bookmarkEnd w:id="0"/>
-      <w:r>
-        <w:rPr>
-          <w:rStyle w:val="Emphasis"/>
-          <w:rFonts w:ascii="Arial" w:hAnsi="Arial" w:cs="Arial"/>
-          <w:color w:val="2D2D2D"/>
-          <w:sz w:val="32"/>
-          <w:szCs w:val="42"/>
-        </w:rPr>
-        <w:t>)</w:t>
+        <w:t xml:space="preserve"> (Android development)</w:t>
       </w:r>
     </w:p>
     <w:p>
@@ -2166,7 +2729,6 @@
         <w:r>
           <w:rPr>
             <w:noProof/>
-            <w:lang w:val="en-US" w:eastAsia="en-US"/>
           </w:rPr>
           <mc:AlternateContent>
             <mc:Choice Requires="wps">
@@ -2261,7 +2823,7 @@
           <w:rPr>
             <w:noProof/>
           </w:rPr>
-          <w:t>4</w:t>
+          <w:t>2</w:t>
         </w:r>
         <w:r>
           <w:rPr>
@@ -3666,6 +4228,25 @@
       <w:contextualSpacing/>
     </w:pPr>
   </w:style>
+  <w:style w:type="table" w:styleId="TableGridLight">
+    <w:name w:val="Grid Table Light"/>
+    <w:basedOn w:val="TableNormal"/>
+    <w:uiPriority w:val="40"/>
+    <w:rsid w:val="005A2C10"/>
+    <w:pPr>
+      <w:spacing w:after="0" w:line="240" w:lineRule="auto"/>
+    </w:pPr>
+    <w:tblPr>
+      <w:tblBorders>
+        <w:top w:val="single" w:sz="4" w:space="0" w:color="BFBFBF" w:themeColor="background1" w:themeShade="BF"/>
+        <w:left w:val="single" w:sz="4" w:space="0" w:color="BFBFBF" w:themeColor="background1" w:themeShade="BF"/>
+        <w:bottom w:val="single" w:sz="4" w:space="0" w:color="BFBFBF" w:themeColor="background1" w:themeShade="BF"/>
+        <w:right w:val="single" w:sz="4" w:space="0" w:color="BFBFBF" w:themeColor="background1" w:themeShade="BF"/>
+        <w:insideH w:val="single" w:sz="4" w:space="0" w:color="BFBFBF" w:themeColor="background1" w:themeShade="BF"/>
+        <w:insideV w:val="single" w:sz="4" w:space="0" w:color="BFBFBF" w:themeColor="background1" w:themeShade="BF"/>
+      </w:tblBorders>
+    </w:tblPr>
+  </w:style>
 </w:styles>
 </file>
 
@@ -3935,7 +4516,7 @@
 </file>
 
 <file path=customXml/itemProps1.xml><?xml version="1.0" encoding="utf-8"?>
-<ds:datastoreItem xmlns:ds="http://schemas.openxmlformats.org/officeDocument/2006/customXml" ds:itemID="{EBD75D2A-AE23-4558-8BAF-18B4881D6CBF}">
+<ds:datastoreItem xmlns:ds="http://schemas.openxmlformats.org/officeDocument/2006/customXml" ds:itemID="{0DA03F10-517E-47C5-9404-C9A2AA0B352F}">
   <ds:schemaRefs>
     <ds:schemaRef ds:uri="http://schemas.openxmlformats.org/officeDocument/2006/bibliography"/>
   </ds:schemaRefs>
